--- a/mc19_task_Plan/TaskPlan.docx
+++ b/mc19_task_Plan/TaskPlan.docx
@@ -848,7 +848,7 @@
                                     <w:szCs w:val="24"/>
                                     <w:lang w:val="fr-FR"/>
                                   </w:rPr>
-                                  <w:t>14</w:t>
+                                  <w:t>4</w:t>
                                 </w:r>
                                 <w:r>
                                   <w:rPr>
@@ -1632,7 +1632,7 @@
                               <w:szCs w:val="24"/>
                               <w:lang w:val="fr-FR"/>
                             </w:rPr>
-                            <w:t>14</w:t>
+                            <w:t>4</w:t>
                           </w:r>
                           <w:r>
                             <w:rPr>
